--- a/公用/SchedulerDemo.docx
+++ b/公用/SchedulerDemo.docx
@@ -54,7 +54,6 @@
         </w:rPr>
         <w:t>增加：会增加数据库中的记录，</w:t>
       </w:r>
-      <w:proofErr w:type="spellStart"/>
       <w:r>
         <w:rPr>
           <w:b/>
@@ -63,97 +62,8 @@
           <w:sz w:val="18"/>
           <w:szCs w:val="18"/>
         </w:rPr>
-        <w:t>t_scheduling_job_execution_log</w:t>
-      </w:r>
-      <w:proofErr w:type="spellEnd"/>
-      <w:r>
-        <w:rPr>
-          <w:b/>
-          <w:bCs/>
-          <w:color w:val="148814"/>
-          <w:sz w:val="18"/>
-          <w:szCs w:val="18"/>
-        </w:rPr>
-        <w:t xml:space="preserve">, </w:t>
-      </w:r>
-      <w:proofErr w:type="spellStart"/>
-      <w:r>
-        <w:rPr>
-          <w:b/>
-          <w:bCs/>
-          <w:color w:val="148814"/>
-          <w:sz w:val="18"/>
-          <w:szCs w:val="18"/>
-        </w:rPr>
-        <w:t>t_scheduling_job</w:t>
-      </w:r>
-      <w:proofErr w:type="spellEnd"/>
-      <w:r>
-        <w:rPr>
-          <w:b/>
-          <w:bCs/>
-          <w:color w:val="148814"/>
-          <w:sz w:val="18"/>
-          <w:szCs w:val="18"/>
-        </w:rPr>
-        <w:t xml:space="preserve">, </w:t>
-      </w:r>
-      <w:proofErr w:type="spellStart"/>
-      <w:r>
-        <w:rPr>
-          <w:b/>
-          <w:bCs/>
-          <w:color w:val="148814"/>
-          <w:sz w:val="18"/>
-          <w:szCs w:val="18"/>
-        </w:rPr>
-        <w:t>qrtz_triggers</w:t>
-      </w:r>
-      <w:proofErr w:type="spellEnd"/>
-      <w:r>
-        <w:rPr>
-          <w:b/>
-          <w:bCs/>
-          <w:color w:val="148814"/>
-          <w:sz w:val="18"/>
-          <w:szCs w:val="18"/>
-        </w:rPr>
-        <w:t xml:space="preserve">, </w:t>
-      </w:r>
-      <w:proofErr w:type="spellStart"/>
-      <w:r>
-        <w:rPr>
-          <w:b/>
-          <w:bCs/>
-          <w:color w:val="148814"/>
-          <w:sz w:val="18"/>
-          <w:szCs w:val="18"/>
-        </w:rPr>
-        <w:t>qrtz_cron_triggers</w:t>
-      </w:r>
-      <w:proofErr w:type="spellEnd"/>
-      <w:r>
-        <w:rPr>
-          <w:b/>
-          <w:bCs/>
-          <w:color w:val="148814"/>
-          <w:sz w:val="18"/>
-          <w:szCs w:val="18"/>
-        </w:rPr>
-        <w:t xml:space="preserve">, </w:t>
-      </w:r>
-      <w:proofErr w:type="spellStart"/>
-      <w:r>
-        <w:rPr>
-          <w:b/>
-          <w:bCs/>
-          <w:color w:val="148814"/>
-          <w:sz w:val="18"/>
-          <w:szCs w:val="18"/>
-        </w:rPr>
-        <w:t>qrtz_job_details</w:t>
-      </w:r>
-      <w:proofErr w:type="spellEnd"/>
+        <w:t>t_scheduling_job_execution_log, t_scheduling_job, qrtz_triggers, qrtz_cron_triggers, qrtz_job_details</w:t>
+      </w:r>
     </w:p>
     <w:p>
       <w:pPr>
@@ -170,7 +80,6 @@
         </w:rPr>
         <w:t>更改：在数据记录中设置Available状态为N，并且在</w:t>
       </w:r>
-      <w:proofErr w:type="spellStart"/>
       <w:r>
         <w:rPr>
           <w:b/>
@@ -179,31 +88,8 @@
           <w:sz w:val="18"/>
           <w:szCs w:val="18"/>
         </w:rPr>
-        <w:t>t_scheduling_job_execution_log</w:t>
-      </w:r>
-      <w:proofErr w:type="spellEnd"/>
-      <w:r>
-        <w:rPr>
-          <w:b/>
-          <w:bCs/>
-          <w:color w:val="148814"/>
-          <w:sz w:val="18"/>
-          <w:szCs w:val="18"/>
-        </w:rPr>
-        <w:t xml:space="preserve">, </w:t>
-      </w:r>
-      <w:proofErr w:type="spellStart"/>
-      <w:r>
-        <w:rPr>
-          <w:b/>
-          <w:bCs/>
-          <w:color w:val="148814"/>
-          <w:sz w:val="18"/>
-          <w:szCs w:val="18"/>
-        </w:rPr>
-        <w:t>t_scheduling_job</w:t>
-      </w:r>
-      <w:proofErr w:type="spellEnd"/>
+        <w:t>t_scheduling_job_execution_log, t_scheduling_job</w:t>
+      </w:r>
       <w:r>
         <w:rPr>
           <w:rFonts w:hint="eastAsia"/>
@@ -219,6 +105,9 @@
           <w:numId w:val="1"/>
         </w:numPr>
         <w:ind w:firstLineChars="0"/>
+        <w:rPr>
+          <w:rFonts w:hint="eastAsia"/>
+        </w:rPr>
       </w:pPr>
       <w:r>
         <w:rPr>
@@ -230,7 +119,6 @@
         <w:t xml:space="preserve"> </w:t>
       </w:r>
     </w:p>
-    <w:p/>
     <w:p>
       <w:r>
         <w:rPr>
@@ -454,15 +342,12 @@
       </w:r>
       <w:proofErr w:type="spellEnd"/>
       <w:r>
-        <w:t xml:space="preserve"> Manager </w:t>
-      </w:r>
+        <w:t xml:space="preserve"> Manager Report7 at:  20:20:01 09/18/2020</w:t>
+      </w:r>
+    </w:p>
+    <w:p>
       <w:r>
         <w:lastRenderedPageBreak/>
-        <w:t>Report7 at:  20:20:01 09/18/2020</w:t>
-      </w:r>
-    </w:p>
-    <w:p>
-      <w:r>
         <w:t xml:space="preserve">2020-09-18 20:20:01.692 [EnvisionClusterScheduler_Worker-1] </w:t>
       </w:r>
       <w:proofErr w:type="gramStart"/>
@@ -914,15 +799,15 @@
     <w:p/>
     <w:p>
       <w:r>
+        <w:t xml:space="preserve">2020-09-18 20:20:12.264 [EnvisionClusterScheduler_Worker-1] </w:t>
+      </w:r>
+      <w:proofErr w:type="gramStart"/>
+      <w:r>
+        <w:t xml:space="preserve">INFO  </w:t>
+      </w:r>
+      <w:proofErr w:type="spellStart"/>
+      <w:r>
         <w:lastRenderedPageBreak/>
-        <w:t xml:space="preserve">2020-09-18 20:20:12.264 [EnvisionClusterScheduler_Worker-1] </w:t>
-      </w:r>
-      <w:proofErr w:type="gramStart"/>
-      <w:r>
-        <w:t xml:space="preserve">INFO  </w:t>
-      </w:r>
-      <w:proofErr w:type="spellStart"/>
-      <w:r>
         <w:t>c</w:t>
       </w:r>
       <w:proofErr w:type="gramEnd"/>
@@ -1420,6 +1305,7 @@
     <w:p/>
     <w:p>
       <w:r>
+        <w:lastRenderedPageBreak/>
         <w:t xml:space="preserve">2020-09-18 20:20:22.586 [EnvisionClusterScheduler_Worker-1] </w:t>
       </w:r>
       <w:proofErr w:type="gramStart"/>
@@ -1874,32 +1760,32 @@
         <w:rPr>
           <w:rFonts w:hint="eastAsia"/>
         </w:rPr>
+        <w:t>在业务中触发重试，方案</w:t>
+      </w:r>
+      <w:proofErr w:type="gramStart"/>
+      <w:r>
+        <w:rPr>
+          <w:rFonts w:hint="eastAsia"/>
+        </w:rPr>
+        <w:t>一</w:t>
+      </w:r>
+      <w:proofErr w:type="gramEnd"/>
+      <w:r>
+        <w:rPr>
+          <w:rFonts w:hint="eastAsia"/>
+        </w:rPr>
+        <w:t>：只会触发report调用的方法</w:t>
+      </w:r>
+    </w:p>
+    <w:p>
+      <w:pPr>
+        <w:ind w:firstLineChars="900" w:firstLine="1890"/>
+      </w:pPr>
+      <w:r>
+        <w:rPr>
+          <w:rFonts w:hint="eastAsia"/>
+        </w:rPr>
         <w:lastRenderedPageBreak/>
-        <w:t>在业务中触发重试，方案</w:t>
-      </w:r>
-      <w:proofErr w:type="gramStart"/>
-      <w:r>
-        <w:rPr>
-          <w:rFonts w:hint="eastAsia"/>
-        </w:rPr>
-        <w:t>一</w:t>
-      </w:r>
-      <w:proofErr w:type="gramEnd"/>
-      <w:r>
-        <w:rPr>
-          <w:rFonts w:hint="eastAsia"/>
-        </w:rPr>
-        <w:t>：只会触发report调用的方法</w:t>
-      </w:r>
-    </w:p>
-    <w:p>
-      <w:pPr>
-        <w:ind w:firstLineChars="900" w:firstLine="1890"/>
-      </w:pPr>
-      <w:r>
-        <w:rPr>
-          <w:rFonts w:hint="eastAsia"/>
-        </w:rPr>
         <w:t>方案二：也触发解参数的方法（</w:t>
       </w:r>
       <w:r>
@@ -1977,19 +1863,11 @@
         <w:rPr>
           <w:rFonts w:hint="eastAsia"/>
         </w:rPr>
-        <w:t>预计：</w:t>
-      </w:r>
-      <w:proofErr w:type="spellStart"/>
-      <w:r>
-        <w:rPr>
-          <w:rFonts w:hint="eastAsia"/>
-        </w:rPr>
-        <w:t>t</w:t>
+        <w:t>预计：t</w:t>
       </w:r>
       <w:r>
         <w:t>_scheduling_job</w:t>
       </w:r>
-      <w:proofErr w:type="spellEnd"/>
       <w:r>
         <w:rPr>
           <w:rFonts w:hint="eastAsia"/>
@@ -2057,11 +1935,6 @@
       </w:r>
     </w:p>
     <w:p>
-      <w:pPr>
-        <w:rPr>
-          <w:rFonts w:hint="eastAsia"/>
-        </w:rPr>
-      </w:pPr>
       <w:r>
         <w:tab/>
       </w:r>
@@ -2096,11 +1969,6 @@
       </w:r>
     </w:p>
     <w:p>
-      <w:pPr>
-        <w:rPr>
-          <w:rFonts w:hint="eastAsia"/>
-        </w:rPr>
-      </w:pPr>
       <w:proofErr w:type="spellStart"/>
       <w:r>
         <w:t>J</w:t>
@@ -2140,7 +2008,75 @@
         </w:rPr>
       </w:pPr>
     </w:p>
-    <w:p/>
+    <w:p>
+      <w:proofErr w:type="spellStart"/>
+      <w:r>
+        <w:rPr>
+          <w:rFonts w:hint="eastAsia"/>
+        </w:rPr>
+        <w:t>p</w:t>
+      </w:r>
+      <w:r>
+        <w:t>eriodOffset</w:t>
+      </w:r>
+      <w:proofErr w:type="spellEnd"/>
+      <w:r>
+        <w:t xml:space="preserve">: </w:t>
+      </w:r>
+      <w:proofErr w:type="gramStart"/>
+      <w:r>
+        <w:t>month,  week</w:t>
+      </w:r>
+      <w:proofErr w:type="gramEnd"/>
+      <w:r>
+        <w:t>,   day</w:t>
+      </w:r>
+    </w:p>
+    <w:p>
+      <w:pPr>
+        <w:rPr>
+          <w:rFonts w:hint="eastAsia"/>
+        </w:rPr>
+      </w:pPr>
+      <w:proofErr w:type="spellStart"/>
+      <w:proofErr w:type="gramStart"/>
+      <w:r>
+        <w:rPr>
+          <w:rFonts w:hint="eastAsia"/>
+        </w:rPr>
+        <w:t>yearOffset</w:t>
+      </w:r>
+      <w:proofErr w:type="spellEnd"/>
+      <w:r>
+        <w:t>,</w:t>
+      </w:r>
+      <w:r>
+        <w:t xml:space="preserve">  </w:t>
+      </w:r>
+      <w:r>
+        <w:t xml:space="preserve"> </w:t>
+      </w:r>
+      <w:proofErr w:type="spellStart"/>
+      <w:proofErr w:type="gramEnd"/>
+      <w:r>
+        <w:t>period</w:t>
+      </w:r>
+      <w:r>
+        <w:t>Offset</w:t>
+      </w:r>
+      <w:proofErr w:type="spellEnd"/>
+      <w:r>
+        <w:t xml:space="preserve">, </w:t>
+      </w:r>
+      <w:r>
+        <w:t xml:space="preserve">  </w:t>
+      </w:r>
+      <w:proofErr w:type="spellStart"/>
+      <w:r>
+        <w:t>dayOffset</w:t>
+      </w:r>
+      <w:proofErr w:type="spellEnd"/>
+    </w:p>
     <w:p>
       <w:r>
         <w:rPr>
@@ -2150,11 +2086,6 @@
       </w:r>
     </w:p>
     <w:p>
-      <w:pPr>
-        <w:rPr>
-          <w:rFonts w:hint="eastAsia"/>
-        </w:rPr>
-      </w:pPr>
       <w:r>
         <w:tab/>
       </w:r>
@@ -2179,9 +2110,6 @@
           <w:numId w:val="2"/>
         </w:numPr>
         <w:ind w:firstLineChars="0"/>
-        <w:rPr>
-          <w:rFonts w:hint="eastAsia"/>
-        </w:rPr>
       </w:pPr>
       <w:r>
         <w:t xml:space="preserve">今年的第一天         </w:t>
@@ -2216,8 +2144,6 @@
       </w:r>
       <w:r>
         <w:tab/>
-      </w:r>
-      <w:r>
         <w:t>/最后一天</w:t>
       </w:r>
     </w:p>
@@ -2229,9 +2155,6 @@
           <w:numId w:val="2"/>
         </w:numPr>
         <w:ind w:firstLineChars="0"/>
-        <w:rPr>
-          <w:rFonts w:hint="eastAsia"/>
-        </w:rPr>
       </w:pPr>
       <w:r>
         <w:t>今年第n</w:t>
@@ -2258,17 +2181,58 @@
       </w:r>
       <w:r>
         <w:tab/>
-      </w:r>
-      <w:r>
         <w:t>/最后一天</w:t>
       </w:r>
     </w:p>
     <w:p>
       <w:pPr>
-        <w:rPr>
-          <w:rFonts w:hint="eastAsia"/>
-        </w:rPr>
-      </w:pPr>
+        <w:pStyle w:val="a7"/>
+        <w:numPr>
+          <w:ilvl w:val="0"/>
+          <w:numId w:val="2"/>
+        </w:numPr>
+        <w:ind w:firstLineChars="0"/>
+      </w:pPr>
+      <w:r>
+        <w:t>m年前的第一天</w:t>
+      </w:r>
+    </w:p>
+    <w:p>
+      <w:pPr>
+        <w:pStyle w:val="a7"/>
+        <w:numPr>
+          <w:ilvl w:val="0"/>
+          <w:numId w:val="2"/>
+        </w:numPr>
+        <w:ind w:firstLineChars="0"/>
+      </w:pPr>
+      <w:r>
+        <w:t>m年前1月的第一天                       /最后一天</w:t>
+      </w:r>
+    </w:p>
+    <w:p>
+      <w:pPr>
+        <w:pStyle w:val="a7"/>
+        <w:numPr>
+          <w:ilvl w:val="0"/>
+          <w:numId w:val="2"/>
+        </w:numPr>
+        <w:ind w:firstLineChars="0"/>
+        <w:rPr>
+          <w:rFonts w:hint="eastAsia"/>
+        </w:rPr>
+      </w:pPr>
+      <w:r>
+        <w:t>m年前第n</w:t>
+      </w:r>
+      <w:proofErr w:type="gramStart"/>
+      <w:r>
+        <w:t>个</w:t>
+      </w:r>
+      <w:proofErr w:type="gramEnd"/>
+      <w:r>
+        <w:t>月的第k天              /最后一天</w:t>
+      </w:r>
       <w:r>
         <w:tab/>
       </w:r>
@@ -2313,8 +2277,6 @@
       </w:r>
       <w:r>
         <w:tab/>
-      </w:r>
-      <w:r>
         <w:t>/ 最后一天</w:t>
       </w:r>
     </w:p>
@@ -2398,13 +2360,7 @@
         <w:t>本月第n天</w:t>
       </w:r>
     </w:p>
-    <w:p/>
-    <w:p>
-      <w:pPr>
-        <w:rPr>
-          <w:rFonts w:hint="eastAsia"/>
-        </w:rPr>
-      </w:pPr>
+    <w:p>
       <w:r>
         <w:rPr>
           <w:rFonts w:hint="eastAsia"/>
@@ -2415,9 +2371,6 @@
     <w:p>
       <w:pPr>
         <w:ind w:firstLine="420"/>
-        <w:rPr>
-          <w:rFonts w:hint="eastAsia"/>
-        </w:rPr>
       </w:pPr>
       <w:r>
         <w:rPr>
@@ -2425,8 +2378,6 @@
         </w:rPr>
         <w:t>相对固定场景：</w:t>
       </w:r>
-      <w:bookmarkStart w:id="0" w:name="_GoBack"/>
-      <w:bookmarkEnd w:id="0"/>
     </w:p>
     <w:p>
       <w:pPr>
@@ -2522,6 +2473,9 @@
           <w:numId w:val="8"/>
         </w:numPr>
         <w:ind w:firstLineChars="0"/>
+        <w:rPr>
+          <w:rFonts w:hint="eastAsia"/>
+        </w:rPr>
       </w:pPr>
       <w:r>
         <w:rPr>
@@ -2570,7 +2524,6 @@
         <w:t>今年2月份的第2个星期一</w:t>
       </w:r>
     </w:p>
-    <w:p/>
     <w:p>
       <w:r>
         <w:tab/>
@@ -2615,6 +2568,9 @@
           <w:numId w:val="9"/>
         </w:numPr>
         <w:ind w:firstLineChars="0"/>
+        <w:rPr>
+          <w:rFonts w:hint="eastAsia"/>
+        </w:rPr>
       </w:pPr>
       <w:r>
         <w:rPr>
@@ -2654,7 +2610,6 @@
         <w:t>：2星期前的星期3</w:t>
       </w:r>
     </w:p>
-    <w:p/>
     <w:p>
       <w:r>
         <w:rPr>
@@ -2666,9 +2621,6 @@
     <w:p>
       <w:pPr>
         <w:ind w:firstLine="420"/>
-        <w:rPr>
-          <w:rFonts w:hint="eastAsia"/>
-        </w:rPr>
       </w:pPr>
       <w:r>
         <w:rPr>
@@ -2714,9 +2666,6 @@
           <w:numId w:val="11"/>
         </w:numPr>
         <w:ind w:firstLineChars="0"/>
-        <w:rPr>
-          <w:rFonts w:hint="eastAsia"/>
-        </w:rPr>
       </w:pPr>
       <w:r>
         <w:rPr>
@@ -2737,34 +2686,767 @@
       </w:r>
     </w:p>
     <w:p>
-      <w:pPr>
-        <w:rPr>
-          <w:rFonts w:hint="eastAsia"/>
-        </w:rPr>
-      </w:pPr>
+      <w:r>
+        <w:tab/>
+      </w:r>
+      <w:r>
+        <w:rPr>
+          <w:rFonts w:hint="eastAsia"/>
+        </w:rPr>
+        <w:t>具体时间，</w:t>
+      </w:r>
+      <w:proofErr w:type="spellStart"/>
+      <w:r>
+        <w:rPr>
+          <w:rFonts w:hint="eastAsia"/>
+        </w:rPr>
+        <w:t>eg</w:t>
+      </w:r>
+      <w:proofErr w:type="spellEnd"/>
+      <w:r>
+        <w:rPr>
+          <w:rFonts w:hint="eastAsia"/>
+        </w:rPr>
+        <w:t>：2020-09-10</w:t>
+      </w:r>
+    </w:p>
+    <w:p>
       <w:r>
         <w:lastRenderedPageBreak/>
-        <w:tab/>
-      </w:r>
-      <w:r>
-        <w:rPr>
-          <w:rFonts w:hint="eastAsia"/>
-        </w:rPr>
-        <w:t>具体时间，</w:t>
-      </w:r>
-      <w:proofErr w:type="spellStart"/>
-      <w:r>
-        <w:rPr>
-          <w:rFonts w:hint="eastAsia"/>
-        </w:rPr>
-        <w:t>eg</w:t>
-      </w:r>
-      <w:proofErr w:type="spellEnd"/>
-      <w:r>
-        <w:rPr>
-          <w:rFonts w:hint="eastAsia"/>
-        </w:rPr>
-        <w:t>：2020-09-10</w:t>
+        <w:t>Show demov2.0</w:t>
+      </w:r>
+    </w:p>
+    <w:p>
+      <w:r>
+        <w:rPr>
+          <w:rFonts w:hint="eastAsia"/>
+        </w:rPr>
+        <w:t>场景</w:t>
+      </w:r>
+      <w:proofErr w:type="gramStart"/>
+      <w:r>
+        <w:rPr>
+          <w:rFonts w:hint="eastAsia"/>
+        </w:rPr>
+        <w:t>一</w:t>
+      </w:r>
+      <w:proofErr w:type="gramEnd"/>
+      <w:r>
+        <w:rPr>
+          <w:rFonts w:hint="eastAsia"/>
+        </w:rPr>
+        <w:t>：</w:t>
+      </w:r>
+      <w:r>
+        <w:rPr>
+          <w:rFonts w:hint="eastAsia"/>
+        </w:rPr>
+        <w:t>脚本在postman中查看</w:t>
+      </w:r>
+    </w:p>
+    <w:p>
+      <w:r>
+        <w:rPr>
+          <w:rFonts w:hint="eastAsia"/>
+        </w:rPr>
+        <w:t>订阅的增删改：</w:t>
+      </w:r>
+    </w:p>
+    <w:p>
+      <w:pPr>
+        <w:pStyle w:val="a7"/>
+        <w:numPr>
+          <w:ilvl w:val="0"/>
+          <w:numId w:val="12"/>
+        </w:numPr>
+        <w:ind w:firstLineChars="0"/>
+      </w:pPr>
+      <w:r>
+        <w:t>增加：</w:t>
+      </w:r>
+      <w:r>
+        <w:rPr>
+          <w:rFonts w:hint="eastAsia"/>
+        </w:rPr>
+        <w:t>（月</w:t>
+      </w:r>
+      <w:r>
+        <w:rPr>
+          <w:rFonts w:ascii="Segoe UI Emoji" w:hAnsi="Segoe UI Emoji" w:cs="Segoe UI Emoji" w:hint="eastAsia"/>
+        </w:rPr>
+        <w:t>✔</w:t>
+      </w:r>
+      <w:r>
+        <w:rPr>
+          <w:rFonts w:hint="eastAsia"/>
+        </w:rPr>
+        <w:t>， 周， 日，Once）</w:t>
+      </w:r>
+    </w:p>
+    <w:p>
+      <w:pPr>
+        <w:pStyle w:val="a7"/>
+        <w:ind w:left="500" w:firstLineChars="0" w:firstLine="0"/>
+      </w:pPr>
+      <w:r>
+        <w:rPr>
+          <w:rFonts w:hint="eastAsia"/>
+        </w:rPr>
+        <w:t>预期结果：</w:t>
+      </w:r>
+      <w:r>
+        <w:t>会增加数据库中的记录，t_scheduling_job_execution_log, t_scheduling_job, qrtz_triggers, qrtz_cron_triggers, qrtz_job_details</w:t>
+      </w:r>
+      <w:r>
+        <w:rPr>
+          <w:rFonts w:hint="eastAsia"/>
+        </w:rPr>
+        <w:t>，</w:t>
+      </w:r>
+    </w:p>
+    <w:p>
+      <w:pPr>
+        <w:pStyle w:val="a7"/>
+        <w:numPr>
+          <w:ilvl w:val="0"/>
+          <w:numId w:val="12"/>
+        </w:numPr>
+        <w:ind w:firstLineChars="0"/>
+      </w:pPr>
+      <w:r>
+        <w:t>更改：</w:t>
+      </w:r>
+      <w:r>
+        <w:rPr>
+          <w:rFonts w:ascii="Segoe UI Emoji" w:hAnsi="Segoe UI Emoji" w:cs="Segoe UI Emoji" w:hint="eastAsia"/>
+        </w:rPr>
+        <w:t>✔</w:t>
+      </w:r>
+    </w:p>
+    <w:p>
+      <w:pPr>
+        <w:pStyle w:val="a7"/>
+        <w:ind w:left="500" w:firstLineChars="0" w:firstLine="0"/>
+      </w:pPr>
+      <w:r>
+        <w:rPr>
+          <w:rFonts w:hint="eastAsia"/>
+        </w:rPr>
+        <w:t>预期结果：</w:t>
+      </w:r>
+      <w:r>
+        <w:t>在数据记录中设置Available状态为N，并且在t_scheduling_job_execution_log, t_scheduling_job依据修改的参数</w:t>
+      </w:r>
+      <w:r>
+        <w:rPr>
+          <w:rFonts w:hint="eastAsia"/>
+        </w:rPr>
+        <w:t>新增了一条记录</w:t>
+      </w:r>
+    </w:p>
+    <w:p>
+      <w:pPr>
+        <w:pStyle w:val="a7"/>
+        <w:numPr>
+          <w:ilvl w:val="0"/>
+          <w:numId w:val="12"/>
+        </w:numPr>
+        <w:ind w:firstLineChars="0"/>
+      </w:pPr>
+      <w:r>
+        <w:t>删除：</w:t>
+      </w:r>
+      <w:r>
+        <w:rPr>
+          <w:rFonts w:ascii="Segoe UI Emoji" w:hAnsi="Segoe UI Emoji" w:cs="Segoe UI Emoji" w:hint="eastAsia"/>
+        </w:rPr>
+        <w:t>✔</w:t>
+      </w:r>
+    </w:p>
+    <w:p>
+      <w:pPr>
+        <w:pStyle w:val="a7"/>
+        <w:ind w:left="500" w:firstLineChars="0" w:firstLine="0"/>
+      </w:pPr>
+      <w:r>
+        <w:rPr>
+          <w:rFonts w:hint="eastAsia"/>
+        </w:rPr>
+        <w:t>预期结果：叫数据库中的</w:t>
+      </w:r>
+      <w:r>
+        <w:t>t_scheduling_job_execution_log, t_scheduling_job</w:t>
+      </w:r>
+      <w:r>
+        <w:rPr>
+          <w:rFonts w:hint="eastAsia"/>
+        </w:rPr>
+        <w:t>的</w:t>
+      </w:r>
+      <w:proofErr w:type="gramStart"/>
+      <w:r>
+        <w:rPr>
+          <w:rFonts w:hint="eastAsia"/>
+        </w:rPr>
+        <w:t>表相关</w:t>
+      </w:r>
+      <w:proofErr w:type="gramEnd"/>
+      <w:r>
+        <w:rPr>
+          <w:rFonts w:hint="eastAsia"/>
+        </w:rPr>
+        <w:t>的记录状态设为N，并且删除相应的job与trigger</w:t>
+      </w:r>
+    </w:p>
+    <w:p>
+      <w:r>
+        <w:rPr>
+          <w:rFonts w:hint="eastAsia"/>
+        </w:rPr>
+        <w:t> </w:t>
+      </w:r>
+    </w:p>
+    <w:p>
+      <w:r>
+        <w:rPr>
+          <w:rFonts w:hint="eastAsia"/>
+        </w:rPr>
+        <w:t>场景二：订阅的</w:t>
+      </w:r>
+      <w:r>
+        <w:t>enable功能：停止订阅、恢复订阅</w:t>
+      </w:r>
+    </w:p>
+    <w:p>
+      <w:pPr>
+        <w:pStyle w:val="a7"/>
+        <w:numPr>
+          <w:ilvl w:val="0"/>
+          <w:numId w:val="12"/>
+        </w:numPr>
+        <w:ind w:firstLineChars="0"/>
+      </w:pPr>
+      <w:r>
+        <w:t>停止订阅：</w:t>
+      </w:r>
+      <w:r>
+        <w:rPr>
+          <w:rFonts w:ascii="Segoe UI Emoji" w:hAnsi="Segoe UI Emoji" w:cs="Segoe UI Emoji" w:hint="eastAsia"/>
+        </w:rPr>
+        <w:t>✔</w:t>
+      </w:r>
+    </w:p>
+    <w:p>
+      <w:pPr>
+        <w:pStyle w:val="a7"/>
+        <w:ind w:left="500" w:firstLineChars="0" w:firstLine="0"/>
+        <w:rPr>
+          <w:rFonts w:hint="eastAsia"/>
+        </w:rPr>
+      </w:pPr>
+      <w:r>
+        <w:rPr>
+          <w:rFonts w:hint="eastAsia"/>
+        </w:rPr>
+        <w:t>预期结果:</w:t>
+      </w:r>
+      <w:r>
+        <w:t xml:space="preserve"> </w:t>
+      </w:r>
+      <w:r>
+        <w:rPr>
+          <w:rFonts w:hint="eastAsia"/>
+        </w:rPr>
+        <w:t>将数据库中的</w:t>
+      </w:r>
+      <w:r>
+        <w:t>t_scheduling_job_execution_log, t_scheduling_job</w:t>
+      </w:r>
+      <w:r>
+        <w:rPr>
+          <w:rFonts w:hint="eastAsia"/>
+        </w:rPr>
+        <w:t>的</w:t>
+      </w:r>
+      <w:proofErr w:type="gramStart"/>
+      <w:r>
+        <w:rPr>
+          <w:rFonts w:hint="eastAsia"/>
+        </w:rPr>
+        <w:t>表相关</w:t>
+      </w:r>
+      <w:proofErr w:type="gramEnd"/>
+      <w:r>
+        <w:rPr>
+          <w:rFonts w:hint="eastAsia"/>
+        </w:rPr>
+        <w:t>的记录</w:t>
+      </w:r>
+      <w:r>
+        <w:rPr>
+          <w:rFonts w:hint="eastAsia"/>
+        </w:rPr>
+        <w:t>的available设为N；新建</w:t>
+      </w:r>
+      <w:r>
+        <w:t>t_scheduling_job</w:t>
+      </w:r>
+      <w:r>
+        <w:rPr>
+          <w:rFonts w:hint="eastAsia"/>
+        </w:rPr>
+        <w:t>记录，将上述置为N的数据copy到新纪录中，</w:t>
+      </w:r>
+      <w:r>
+        <w:rPr>
+          <w:rFonts w:hint="eastAsia"/>
+          <w:color w:val="FF0000"/>
+        </w:rPr>
+        <w:t>并且其中的jobStatus设置为P</w:t>
+      </w:r>
+      <w:r>
+        <w:t>,</w:t>
+      </w:r>
+      <w:r>
+        <w:rPr>
+          <w:rFonts w:hint="eastAsia"/>
+        </w:rPr>
+        <w:t xml:space="preserve"> </w:t>
+      </w:r>
+      <w:r>
+        <w:t>t_scheduling_job_execution_log</w:t>
+      </w:r>
+      <w:r>
+        <w:rPr>
+          <w:rFonts w:hint="eastAsia"/>
+        </w:rPr>
+        <w:t>表中新建记录，重新关联新的job记录</w:t>
+      </w:r>
+    </w:p>
+    <w:p>
+      <w:pPr>
+        <w:pStyle w:val="a7"/>
+        <w:numPr>
+          <w:ilvl w:val="0"/>
+          <w:numId w:val="12"/>
+        </w:numPr>
+        <w:ind w:firstLineChars="0"/>
+      </w:pPr>
+      <w:r>
+        <w:t>恢复订阅：</w:t>
+      </w:r>
+      <w:r>
+        <w:rPr>
+          <w:rFonts w:ascii="Segoe UI Emoji" w:hAnsi="Segoe UI Emoji" w:cs="Segoe UI Emoji" w:hint="eastAsia"/>
+        </w:rPr>
+        <w:t>✔</w:t>
+      </w:r>
+    </w:p>
+    <w:p>
+      <w:pPr>
+        <w:pStyle w:val="a7"/>
+        <w:ind w:left="500" w:firstLineChars="0" w:firstLine="0"/>
+        <w:rPr>
+          <w:rFonts w:hint="eastAsia"/>
+        </w:rPr>
+      </w:pPr>
+      <w:r>
+        <w:rPr>
+          <w:rFonts w:hint="eastAsia"/>
+        </w:rPr>
+        <w:t>预期结果：</w:t>
+      </w:r>
+      <w:r>
+        <w:rPr>
+          <w:rFonts w:hint="eastAsia"/>
+        </w:rPr>
+        <w:t>将数据库中的</w:t>
+      </w:r>
+      <w:r>
+        <w:t>t_scheduling_job_execution_log, t_scheduling_job</w:t>
+      </w:r>
+      <w:r>
+        <w:rPr>
+          <w:rFonts w:hint="eastAsia"/>
+        </w:rPr>
+        <w:t>的</w:t>
+      </w:r>
+      <w:proofErr w:type="gramStart"/>
+      <w:r>
+        <w:rPr>
+          <w:rFonts w:hint="eastAsia"/>
+        </w:rPr>
+        <w:t>表相关</w:t>
+      </w:r>
+      <w:proofErr w:type="gramEnd"/>
+      <w:r>
+        <w:rPr>
+          <w:rFonts w:hint="eastAsia"/>
+        </w:rPr>
+        <w:t>的记录的available设为N；新建</w:t>
+      </w:r>
+      <w:r>
+        <w:t>t_scheduling_job</w:t>
+      </w:r>
+      <w:r>
+        <w:rPr>
+          <w:rFonts w:hint="eastAsia"/>
+        </w:rPr>
+        <w:t>记录，将上述置为N的数据copy到新纪录中，</w:t>
+      </w:r>
+      <w:r>
+        <w:rPr>
+          <w:rFonts w:hint="eastAsia"/>
+          <w:color w:val="FF0000"/>
+        </w:rPr>
+        <w:t>并且其中的jobStatus设置为</w:t>
+      </w:r>
+      <w:r>
+        <w:rPr>
+          <w:rFonts w:hint="eastAsia"/>
+          <w:color w:val="FF0000"/>
+        </w:rPr>
+        <w:t>R</w:t>
+      </w:r>
+      <w:r>
+        <w:t>,</w:t>
+      </w:r>
+      <w:r>
+        <w:rPr>
+          <w:rFonts w:hint="eastAsia"/>
+        </w:rPr>
+        <w:t xml:space="preserve"> </w:t>
+      </w:r>
+      <w:r>
+        <w:t>t_scheduling_job_execution_log</w:t>
+      </w:r>
+      <w:r>
+        <w:rPr>
+          <w:rFonts w:hint="eastAsia"/>
+        </w:rPr>
+        <w:t>表中新建记录，重新关联新的job记录</w:t>
+      </w:r>
+    </w:p>
+    <w:p>
+      <w:pPr>
+        <w:rPr>
+          <w:rFonts w:hint="eastAsia"/>
+        </w:rPr>
+      </w:pPr>
+    </w:p>
+    <w:p>
+      <w:r>
+        <w:rPr>
+          <w:rFonts w:hint="eastAsia"/>
+        </w:rPr>
+        <w:t> </w:t>
+      </w:r>
+    </w:p>
+    <w:p>
+      <w:r>
+        <w:rPr>
+          <w:rFonts w:hint="eastAsia"/>
+        </w:rPr>
+        <w:t>场景三：</w:t>
+      </w:r>
+      <w:r>
+        <w:t>scheduler触发：</w:t>
+      </w:r>
+      <w:bookmarkStart w:id="0" w:name="_GoBack"/>
+      <w:bookmarkEnd w:id="0"/>
+    </w:p>
+    <w:p>
+      <w:r>
+        <w:t>1：某人在UTC+8时区设置了每月</w:t>
+      </w:r>
+      <w:r>
+        <w:rPr>
+          <w:rFonts w:hint="eastAsia"/>
+        </w:rPr>
+        <w:t>25日7.30</w:t>
+      </w:r>
+      <w:r>
+        <w:t>触发，</w:t>
+      </w:r>
+    </w:p>
+    <w:p>
+      <w:pPr>
+        <w:ind w:firstLine="420"/>
+      </w:pPr>
+      <w:r>
+        <w:rPr>
+          <w:rFonts w:hint="eastAsia"/>
+        </w:rPr>
+        <w:t>预期结果：</w:t>
+      </w:r>
+      <w:r>
+        <w:t>假设服务器在UTC时区， 那么会在UTC时间的</w:t>
+      </w:r>
+      <w:r>
+        <w:rPr>
+          <w:rFonts w:hint="eastAsia"/>
+        </w:rPr>
+        <w:t>24日的</w:t>
+      </w:r>
+      <w:r>
+        <w:t>2</w:t>
+      </w:r>
+      <w:r>
+        <w:t>3.30触发</w:t>
+      </w:r>
+      <w:r>
+        <w:rPr>
+          <w:rFonts w:hint="eastAsia"/>
+        </w:rPr>
+        <w:t>job</w:t>
+      </w:r>
+      <w:r>
+        <w:rPr>
+          <w:rFonts w:hint="eastAsia"/>
+        </w:rPr>
+        <w:t>，即在UTC+8的25号的7.30触发</w:t>
+      </w:r>
+    </w:p>
+    <w:p>
+      <w:r>
+        <w:rPr>
+          <w:rFonts w:hint="eastAsia"/>
+        </w:rPr>
+        <w:t> </w:t>
+      </w:r>
+    </w:p>
+    <w:p>
+      <w:r>
+        <w:rPr>
+          <w:rFonts w:hint="eastAsia"/>
+        </w:rPr>
+        <w:t>场景四：</w:t>
+      </w:r>
+      <w:proofErr w:type="spellStart"/>
+      <w:r>
+        <w:t>retryTime</w:t>
+      </w:r>
+      <w:proofErr w:type="spellEnd"/>
+      <w:r>
+        <w:t>的尝试</w:t>
+      </w:r>
+    </w:p>
+    <w:p>
+      <w:pPr>
+        <w:ind w:firstLine="420"/>
+        <w:rPr>
+          <w:rFonts w:hint="eastAsia"/>
+        </w:rPr>
+      </w:pPr>
+      <w:r>
+        <w:rPr>
+          <w:rFonts w:hint="eastAsia"/>
+        </w:rPr>
+        <w:t>预期结果：</w:t>
+      </w:r>
+      <w:r>
+        <w:rPr>
+          <w:rFonts w:hint="eastAsia"/>
+        </w:rPr>
+        <w:t>调用下游</w:t>
+      </w:r>
+      <w:proofErr w:type="spellStart"/>
+      <w:r>
+        <w:rPr>
+          <w:rFonts w:hint="eastAsia"/>
+        </w:rPr>
+        <w:t>api</w:t>
+      </w:r>
+      <w:proofErr w:type="spellEnd"/>
+      <w:r>
+        <w:rPr>
+          <w:rFonts w:hint="eastAsia"/>
+        </w:rPr>
+        <w:t>失败，会继续调用，直到调用次数为3</w:t>
+      </w:r>
+      <w:r>
+        <w:rPr>
+          <w:rFonts w:hint="eastAsia"/>
+        </w:rPr>
+        <w:t>次，然后</w:t>
+      </w:r>
+      <w:r>
+        <w:rPr>
+          <w:rFonts w:hint="eastAsia"/>
+        </w:rPr>
+        <w:t>停止</w:t>
+      </w:r>
+    </w:p>
+    <w:p>
+      <w:r>
+        <w:rPr>
+          <w:rFonts w:hint="eastAsia"/>
+        </w:rPr>
+        <w:t> </w:t>
+      </w:r>
+    </w:p>
+    <w:p>
+      <w:r>
+        <w:rPr>
+          <w:rFonts w:hint="eastAsia"/>
+        </w:rPr>
+        <w:t>场景五：动态参数的解析以及</w:t>
+      </w:r>
+      <w:proofErr w:type="spellStart"/>
+      <w:r>
+        <w:t>startTime</w:t>
+      </w:r>
+      <w:proofErr w:type="spellEnd"/>
+      <w:r>
+        <w:t>以及</w:t>
+      </w:r>
+      <w:proofErr w:type="spellStart"/>
+      <w:r>
+        <w:t>endTime</w:t>
+      </w:r>
+      <w:proofErr w:type="spellEnd"/>
+      <w:r>
+        <w:t>的场景覆盖展示</w:t>
+      </w:r>
+    </w:p>
+    <w:p>
+      <w:r>
+        <w:t>1、 动态参数解析</w:t>
+      </w:r>
+    </w:p>
+    <w:p>
+      <w:r>
+        <w:t xml:space="preserve">2、 </w:t>
+      </w:r>
+      <w:proofErr w:type="spellStart"/>
+      <w:r>
+        <w:t>startTime</w:t>
+      </w:r>
+      <w:proofErr w:type="spellEnd"/>
+      <w:r>
+        <w:t>展示：</w:t>
+      </w:r>
+    </w:p>
+    <w:p>
+      <w:pPr>
+        <w:pStyle w:val="a7"/>
+        <w:numPr>
+          <w:ilvl w:val="0"/>
+          <w:numId w:val="13"/>
+        </w:numPr>
+        <w:ind w:firstLineChars="0"/>
+      </w:pPr>
+      <w:r>
+        <w:t>1年</w:t>
+      </w:r>
+      <w:proofErr w:type="gramStart"/>
+      <w:r>
+        <w:t>前8月</w:t>
+      </w:r>
+      <w:proofErr w:type="gramEnd"/>
+      <w:r>
+        <w:t>27日</w:t>
+      </w:r>
+    </w:p>
+    <w:p>
+      <w:pPr>
+        <w:pStyle w:val="a7"/>
+        <w:numPr>
+          <w:ilvl w:val="0"/>
+          <w:numId w:val="13"/>
+        </w:numPr>
+        <w:ind w:firstLineChars="0"/>
+      </w:pPr>
+      <w:r>
+        <w:t>今年8月27日</w:t>
+      </w:r>
+    </w:p>
+    <w:p>
+      <w:pPr>
+        <w:pStyle w:val="a7"/>
+        <w:numPr>
+          <w:ilvl w:val="0"/>
+          <w:numId w:val="13"/>
+        </w:numPr>
+        <w:ind w:firstLineChars="0"/>
+      </w:pPr>
+      <w:r>
+        <w:t>3个月前的2号</w:t>
+      </w:r>
+    </w:p>
+    <w:p>
+      <w:pPr>
+        <w:pStyle w:val="a7"/>
+        <w:numPr>
+          <w:ilvl w:val="0"/>
+          <w:numId w:val="13"/>
+        </w:numPr>
+        <w:ind w:firstLineChars="0"/>
+      </w:pPr>
+      <w:r>
+        <w:rPr>
+          <w:rFonts w:hint="eastAsia"/>
+        </w:rPr>
+        <w:t>今年的第22个周一</w:t>
+      </w:r>
+    </w:p>
+    <w:p>
+      <w:pPr>
+        <w:pStyle w:val="a7"/>
+        <w:numPr>
+          <w:ilvl w:val="0"/>
+          <w:numId w:val="13"/>
+        </w:numPr>
+        <w:ind w:firstLineChars="0"/>
+        <w:rPr>
+          <w:rFonts w:hint="eastAsia"/>
+        </w:rPr>
+      </w:pPr>
+      <w:r>
+        <w:rPr>
+          <w:rFonts w:hint="eastAsia"/>
+        </w:rPr>
+        <w:t>今年一月的倒数第二个周一</w:t>
+      </w:r>
+    </w:p>
+    <w:p>
+      <w:pPr>
+        <w:pStyle w:val="a7"/>
+        <w:numPr>
+          <w:ilvl w:val="0"/>
+          <w:numId w:val="13"/>
+        </w:numPr>
+        <w:ind w:firstLineChars="0"/>
+      </w:pPr>
+      <w:r>
+        <w:t>本月最后一天</w:t>
+      </w:r>
+    </w:p>
+    <w:p>
+      <w:pPr>
+        <w:pStyle w:val="a7"/>
+        <w:numPr>
+          <w:ilvl w:val="0"/>
+          <w:numId w:val="13"/>
+        </w:numPr>
+        <w:ind w:firstLineChars="0"/>
+      </w:pPr>
+      <w:r>
+        <w:t>2周前的周一</w:t>
+      </w:r>
+    </w:p>
+    <w:p>
+      <w:pPr>
+        <w:pStyle w:val="a7"/>
+        <w:numPr>
+          <w:ilvl w:val="0"/>
+          <w:numId w:val="13"/>
+        </w:numPr>
+        <w:ind w:firstLineChars="0"/>
+      </w:pPr>
+      <w:r>
+        <w:lastRenderedPageBreak/>
+        <w:t>3天前</w:t>
       </w:r>
     </w:p>
     <w:p>
@@ -3469,6 +4151,95 @@
     </w:lvl>
   </w:abstractNum>
   <w:abstractNum w:abstractNumId="7" w15:restartNumberingAfterBreak="0">
+    <w:nsid w:val="4456514E"/>
+    <w:multiLevelType w:val="hybridMultilevel"/>
+    <w:tmpl w:val="FF6424D6"/>
+    <w:lvl w:ilvl="0" w:tplc="DF904AF4">
+      <w:start w:val="1"/>
+      <w:numFmt w:val="decimal"/>
+      <w:lvlText w:val="%1、"/>
+      <w:lvlJc w:val="left"/>
+      <w:pPr>
+        <w:ind w:left="500" w:hanging="500"/>
+      </w:pPr>
+      <w:rPr>
+        <w:rFonts w:hint="default"/>
+      </w:rPr>
+    </w:lvl>
+    <w:lvl w:ilvl="1" w:tplc="04090019" w:tentative="1">
+      <w:start w:val="1"/>
+      <w:numFmt w:val="lowerLetter"/>
+      <w:lvlText w:val="%2)"/>
+      <w:lvlJc w:val="left"/>
+      <w:pPr>
+        <w:ind w:left="840" w:hanging="420"/>
+      </w:pPr>
+    </w:lvl>
+    <w:lvl w:ilvl="2" w:tplc="0409001B" w:tentative="1">
+      <w:start w:val="1"/>
+      <w:numFmt w:val="lowerRoman"/>
+      <w:lvlText w:val="%3."/>
+      <w:lvlJc w:val="right"/>
+      <w:pPr>
+        <w:ind w:left="1260" w:hanging="420"/>
+      </w:pPr>
+    </w:lvl>
+    <w:lvl w:ilvl="3" w:tplc="0409000F" w:tentative="1">
+      <w:start w:val="1"/>
+      <w:numFmt w:val="decimal"/>
+      <w:lvlText w:val="%4."/>
+      <w:lvlJc w:val="left"/>
+      <w:pPr>
+        <w:ind w:left="1680" w:hanging="420"/>
+      </w:pPr>
+    </w:lvl>
+    <w:lvl w:ilvl="4" w:tplc="04090019" w:tentative="1">
+      <w:start w:val="1"/>
+      <w:numFmt w:val="lowerLetter"/>
+      <w:lvlText w:val="%5)"/>
+      <w:lvlJc w:val="left"/>
+      <w:pPr>
+        <w:ind w:left="2100" w:hanging="420"/>
+      </w:pPr>
+    </w:lvl>
+    <w:lvl w:ilvl="5" w:tplc="0409001B" w:tentative="1">
+      <w:start w:val="1"/>
+      <w:numFmt w:val="lowerRoman"/>
+      <w:lvlText w:val="%6."/>
+      <w:lvlJc w:val="right"/>
+      <w:pPr>
+        <w:ind w:left="2520" w:hanging="420"/>
+      </w:pPr>
+    </w:lvl>
+    <w:lvl w:ilvl="6" w:tplc="0409000F" w:tentative="1">
+      <w:start w:val="1"/>
+      <w:numFmt w:val="decimal"/>
+      <w:lvlText w:val="%7."/>
+      <w:lvlJc w:val="left"/>
+      <w:pPr>
+        <w:ind w:left="2940" w:hanging="420"/>
+      </w:pPr>
+    </w:lvl>
+    <w:lvl w:ilvl="7" w:tplc="04090019" w:tentative="1">
+      <w:start w:val="1"/>
+      <w:numFmt w:val="lowerLetter"/>
+      <w:lvlText w:val="%8)"/>
+      <w:lvlJc w:val="left"/>
+      <w:pPr>
+        <w:ind w:left="3360" w:hanging="420"/>
+      </w:pPr>
+    </w:lvl>
+    <w:lvl w:ilvl="8" w:tplc="0409001B" w:tentative="1">
+      <w:start w:val="1"/>
+      <w:numFmt w:val="lowerRoman"/>
+      <w:lvlText w:val="%9."/>
+      <w:lvlJc w:val="right"/>
+      <w:pPr>
+        <w:ind w:left="3780" w:hanging="420"/>
+      </w:pPr>
+    </w:lvl>
+  </w:abstractNum>
+  <w:abstractNum w:abstractNumId="8" w15:restartNumberingAfterBreak="0">
     <w:nsid w:val="446C3480"/>
     <w:multiLevelType w:val="hybridMultilevel"/>
     <w:tmpl w:val="C714C12C"/>
@@ -3560,7 +4331,7 @@
       </w:pPr>
     </w:lvl>
   </w:abstractNum>
-  <w:abstractNum w:abstractNumId="8" w15:restartNumberingAfterBreak="0">
+  <w:abstractNum w:abstractNumId="9" w15:restartNumberingAfterBreak="0">
     <w:nsid w:val="58EB0022"/>
     <w:multiLevelType w:val="hybridMultilevel"/>
     <w:tmpl w:val="4928D4FE"/>
@@ -3652,7 +4423,96 @@
       </w:pPr>
     </w:lvl>
   </w:abstractNum>
-  <w:abstractNum w:abstractNumId="9" w15:restartNumberingAfterBreak="0">
+  <w:abstractNum w:abstractNumId="10" w15:restartNumberingAfterBreak="0">
+    <w:nsid w:val="5BF34CE5"/>
+    <w:multiLevelType w:val="hybridMultilevel"/>
+    <w:tmpl w:val="411AEACA"/>
+    <w:lvl w:ilvl="0" w:tplc="0B365B1C">
+      <w:start w:val="1"/>
+      <w:numFmt w:val="decimal"/>
+      <w:lvlText w:val="%1)"/>
+      <w:lvlJc w:val="left"/>
+      <w:pPr>
+        <w:ind w:left="1040" w:hanging="620"/>
+      </w:pPr>
+      <w:rPr>
+        <w:rFonts w:hint="default"/>
+      </w:rPr>
+    </w:lvl>
+    <w:lvl w:ilvl="1" w:tplc="04090019" w:tentative="1">
+      <w:start w:val="1"/>
+      <w:numFmt w:val="lowerLetter"/>
+      <w:lvlText w:val="%2)"/>
+      <w:lvlJc w:val="left"/>
+      <w:pPr>
+        <w:ind w:left="1260" w:hanging="420"/>
+      </w:pPr>
+    </w:lvl>
+    <w:lvl w:ilvl="2" w:tplc="0409001B" w:tentative="1">
+      <w:start w:val="1"/>
+      <w:numFmt w:val="lowerRoman"/>
+      <w:lvlText w:val="%3."/>
+      <w:lvlJc w:val="right"/>
+      <w:pPr>
+        <w:ind w:left="1680" w:hanging="420"/>
+      </w:pPr>
+    </w:lvl>
+    <w:lvl w:ilvl="3" w:tplc="0409000F" w:tentative="1">
+      <w:start w:val="1"/>
+      <w:numFmt w:val="decimal"/>
+      <w:lvlText w:val="%4."/>
+      <w:lvlJc w:val="left"/>
+      <w:pPr>
+        <w:ind w:left="2100" w:hanging="420"/>
+      </w:pPr>
+    </w:lvl>
+    <w:lvl w:ilvl="4" w:tplc="04090019" w:tentative="1">
+      <w:start w:val="1"/>
+      <w:numFmt w:val="lowerLetter"/>
+      <w:lvlText w:val="%5)"/>
+      <w:lvlJc w:val="left"/>
+      <w:pPr>
+        <w:ind w:left="2520" w:hanging="420"/>
+      </w:pPr>
+    </w:lvl>
+    <w:lvl w:ilvl="5" w:tplc="0409001B" w:tentative="1">
+      <w:start w:val="1"/>
+      <w:numFmt w:val="lowerRoman"/>
+      <w:lvlText w:val="%6."/>
+      <w:lvlJc w:val="right"/>
+      <w:pPr>
+        <w:ind w:left="2940" w:hanging="420"/>
+      </w:pPr>
+    </w:lvl>
+    <w:lvl w:ilvl="6" w:tplc="0409000F" w:tentative="1">
+      <w:start w:val="1"/>
+      <w:numFmt w:val="decimal"/>
+      <w:lvlText w:val="%7."/>
+      <w:lvlJc w:val="left"/>
+      <w:pPr>
+        <w:ind w:left="3360" w:hanging="420"/>
+      </w:pPr>
+    </w:lvl>
+    <w:lvl w:ilvl="7" w:tplc="04090019" w:tentative="1">
+      <w:start w:val="1"/>
+      <w:numFmt w:val="lowerLetter"/>
+      <w:lvlText w:val="%8)"/>
+      <w:lvlJc w:val="left"/>
+      <w:pPr>
+        <w:ind w:left="3780" w:hanging="420"/>
+      </w:pPr>
+    </w:lvl>
+    <w:lvl w:ilvl="8" w:tplc="0409001B" w:tentative="1">
+      <w:start w:val="1"/>
+      <w:numFmt w:val="lowerRoman"/>
+      <w:lvlText w:val="%9."/>
+      <w:lvlJc w:val="right"/>
+      <w:pPr>
+        <w:ind w:left="4200" w:hanging="420"/>
+      </w:pPr>
+    </w:lvl>
+  </w:abstractNum>
+  <w:abstractNum w:abstractNumId="11" w15:restartNumberingAfterBreak="0">
     <w:nsid w:val="6B544FB8"/>
     <w:multiLevelType w:val="hybridMultilevel"/>
     <w:tmpl w:val="4928D4FE"/>
@@ -3744,7 +4604,7 @@
       </w:pPr>
     </w:lvl>
   </w:abstractNum>
-  <w:abstractNum w:abstractNumId="10" w15:restartNumberingAfterBreak="0">
+  <w:abstractNum w:abstractNumId="12" w15:restartNumberingAfterBreak="0">
     <w:nsid w:val="7F6462A7"/>
     <w:multiLevelType w:val="hybridMultilevel"/>
     <w:tmpl w:val="4928D4FE"/>
@@ -3843,13 +4703,13 @@
     <w:abstractNumId w:val="2"/>
   </w:num>
   <w:num w:numId="3">
-    <w:abstractNumId w:val="7"/>
+    <w:abstractNumId w:val="8"/>
   </w:num>
   <w:num w:numId="4">
     <w:abstractNumId w:val="0"/>
   </w:num>
   <w:num w:numId="5">
-    <w:abstractNumId w:val="10"/>
+    <w:abstractNumId w:val="12"/>
   </w:num>
   <w:num w:numId="6">
     <w:abstractNumId w:val="4"/>
@@ -3858,7 +4718,7 @@
     <w:abstractNumId w:val="6"/>
   </w:num>
   <w:num w:numId="8">
-    <w:abstractNumId w:val="9"/>
+    <w:abstractNumId w:val="11"/>
   </w:num>
   <w:num w:numId="9">
     <w:abstractNumId w:val="3"/>
@@ -3867,7 +4727,13 @@
     <w:abstractNumId w:val="1"/>
   </w:num>
   <w:num w:numId="11">
-    <w:abstractNumId w:val="8"/>
+    <w:abstractNumId w:val="9"/>
+  </w:num>
+  <w:num w:numId="12">
+    <w:abstractNumId w:val="7"/>
+  </w:num>
+  <w:num w:numId="13">
+    <w:abstractNumId w:val="10"/>
   </w:num>
 </w:numbering>
 </file>
@@ -4276,6 +5142,7 @@
   <w:style w:type="character" w:default="1" w:styleId="a0">
     <w:name w:val="Default Paragraph Font"/>
     <w:uiPriority w:val="1"/>
+    <w:semiHidden/>
     <w:unhideWhenUsed/>
   </w:style>
   <w:style w:type="table" w:default="1" w:styleId="a1">
